--- a/CS352_IS-S7,8_Phase1_20200368_20200020_20201083_20200681_SDS Document.docx
+++ b/CS352_IS-S7,8_Phase1_20200368_20200020_20201083_20200681_SDS Document.docx
@@ -549,7 +549,6 @@
           <w:docPartUnique/>
         </w:docPartObj>
       </w:sdtPr>
-      <w:sdtEndPr/>
       <w:sdtContent>
         <w:p>
           <w:pPr>
@@ -2131,7 +2130,6 @@
         </w:numPr>
         <w:rPr>
           <w:highlight w:val="yellow"/>
-          <w:rtl/>
         </w:rPr>
       </w:pPr>
       <w:r>
@@ -2144,6 +2142,22 @@
       </w:r>
       <w:r>
         <w:t>,</w:t>
+      </w:r>
+    </w:p>
+    <w:p>
+      <w:pPr>
+        <w:pStyle w:val="ListParagraph"/>
+        <w:numPr>
+          <w:ilvl w:val="0"/>
+          <w:numId w:val="4"/>
+        </w:numPr>
+        <w:rPr>
+          <w:highlight w:val="yellow"/>
+          <w:rtl/>
+        </w:rPr>
+      </w:pPr>
+      <w:r>
+        <w:t>https://github.com/AhmedSobhyToR/SoftwareProject</w:t>
       </w:r>
     </w:p>
     <w:sectPr>
@@ -2198,7 +2212,6 @@
           <w:docPartUnique/>
         </w:docPartObj>
       </w:sdtPr>
-      <w:sdtEndPr/>
       <w:sdtContent>
         <w:r>
           <w:rPr>
@@ -2308,7 +2321,6 @@
               <w:docPartUnique/>
             </w:docPartObj>
           </w:sdtPr>
-          <w:sdtEndPr/>
           <w:sdtContent>
             <w:r>
               <w:fldChar w:fldCharType="begin"/>
